--- a/Collection Files/Vegetables/Brussel Sprouts/Brussel SproutsCanning.docx
+++ b/Collection Files/Vegetables/Brussel Sprouts/Brussel SproutsCanning.docx
@@ -27,11 +27,7 @@
     </w:p>
     <w:p>
       <w:r>
-        <w:tab/>
-      </w:r>
-      <w:r>
-        <w:tab/>
-        <w:t xml:space="preserve"> </w:t>
+        <w:t xml:space="preserve">                </w:t>
       </w:r>
       <w:r>
         <w:t>2 pounds Brussels sprouts, trimmed and cut in half\n</w:t>
@@ -39,11 +35,7 @@
     </w:p>
     <w:p>
       <w:r>
-        <w:tab/>
-      </w:r>
-      <w:r>
-        <w:tab/>
-        <w:t xml:space="preserve"> </w:t>
+        <w:t xml:space="preserve">                </w:t>
       </w:r>
       <w:r>
         <w:t>5 1-pint canning jars with lids and rings\n</w:t>
@@ -51,11 +43,7 @@
     </w:p>
     <w:p>
       <w:r>
-        <w:tab/>
-      </w:r>
-      <w:r>
-        <w:tab/>
-        <w:t xml:space="preserve"> </w:t>
+        <w:t xml:space="preserve">                </w:t>
       </w:r>
       <w:r>
         <w:t>5 cloves garlic, divided\n</w:t>
@@ -63,11 +51,7 @@
     </w:p>
     <w:p>
       <w:r>
-        <w:tab/>
-      </w:r>
-      <w:r>
-        <w:tab/>
-        <w:t xml:space="preserve"> </w:t>
+        <w:t xml:space="preserve">                </w:t>
       </w:r>
       <w:r>
         <w:t>1 1/4 teaspoons red pepper flakes, divided\n</w:t>
@@ -75,11 +59,7 @@
     </w:p>
     <w:p>
       <w:r>
-        <w:tab/>
-      </w:r>
-      <w:r>
-        <w:tab/>
-        <w:t xml:space="preserve"> </w:t>
+        <w:t xml:space="preserve">                </w:t>
       </w:r>
       <w:r>
         <w:t>5 cups water\n</w:t>
@@ -87,11 +67,7 @@
     </w:p>
     <w:p>
       <w:r>
-        <w:tab/>
-      </w:r>
-      <w:r>
-        <w:tab/>
-        <w:t xml:space="preserve"> </w:t>
+        <w:t xml:space="preserve">                </w:t>
       </w:r>
       <w:r>
         <w:t>5 cups distilled white vinegar\n</w:t>
@@ -99,11 +75,7 @@
     </w:p>
     <w:p>
       <w:r>
-        <w:tab/>
-      </w:r>
-      <w:r>
-        <w:tab/>
-        <w:t xml:space="preserve"> </w:t>
+        <w:t xml:space="preserve">                </w:t>
       </w:r>
       <w:r>
         <w:t>7 tablespoons pickling salt\n</w:t>
